--- a/report/RSE_Survey_University_of_Strathclyde.docx
+++ b/report/RSE_Survey_University_of_Strathclyde.docx
@@ -167,7 +167,23 @@
           <w:sz w:val="24"/>
           <w:szCs w:val="24"/>
         </w:rPr>
-        <w:t>45% of the respondents were faculty or on a tenure track position. 22% fell into the category Research/KE/Teaching Associate or Assistant, 9% were Research/KE/Teaching Fellows and 18% were PGR students with 6% falling into other categories.</w:t>
+        <w:t>4</w:t>
+      </w:r>
+      <w:r>
+        <w:rPr>
+          <w:rFonts w:cstheme="minorHAnsi"/>
+          <w:sz w:val="24"/>
+          <w:szCs w:val="24"/>
+        </w:rPr>
+        <w:t>4</w:t>
+      </w:r>
+      <w:r>
+        <w:rPr>
+          <w:rFonts w:cstheme="minorHAnsi"/>
+          <w:sz w:val="24"/>
+          <w:szCs w:val="24"/>
+        </w:rPr>
+        <w:t>% of the respondents were faculty or on a tenure track position. 22% fell into the category Research/KE/Teaching Associate or Assistant, 9% were Research/KE/Teaching Fellows and 18% were PGR students with 6% falling into other categories.</w:t>
       </w:r>
     </w:p>
     <w:p>
@@ -483,61 +499,91 @@
           <w:sz w:val="24"/>
           <w:szCs w:val="24"/>
         </w:rPr>
-        <w:t xml:space="preserve"> 88% said that software was vital (65%) or very important (23%) for their work.</w:t>
-      </w:r>
-    </w:p>
-    <w:p>
-      <w:pPr>
-        <w:jc w:val="both"/>
-        <w:rPr>
-          <w:rFonts w:cstheme="minorHAnsi"/>
-          <w:sz w:val="24"/>
-          <w:szCs w:val="24"/>
-        </w:rPr>
-      </w:pPr>
-    </w:p>
-    <w:p>
-      <w:pPr>
-        <w:jc w:val="both"/>
-        <w:rPr>
-          <w:rFonts w:cstheme="minorHAnsi"/>
-          <w:i/>
-          <w:iCs/>
-          <w:sz w:val="24"/>
-          <w:szCs w:val="24"/>
-        </w:rPr>
-      </w:pPr>
-      <w:r>
-        <w:rPr>
-          <w:rFonts w:cstheme="minorHAnsi"/>
-          <w:i/>
-          <w:iCs/>
-          <w:sz w:val="24"/>
-          <w:szCs w:val="24"/>
-        </w:rPr>
-        <w:t xml:space="preserve">Clearly, research software is a crucial infrastructure for almost 9 out of 10 researchers at Strathclyde. </w:t>
-      </w:r>
-      <w:proofErr w:type="gramStart"/>
-      <w:r>
-        <w:rPr>
-          <w:rFonts w:cstheme="minorHAnsi"/>
-          <w:i/>
-          <w:iCs/>
-          <w:sz w:val="24"/>
-          <w:szCs w:val="24"/>
-        </w:rPr>
-        <w:t>This results</w:t>
-      </w:r>
-      <w:proofErr w:type="gramEnd"/>
-      <w:r>
-        <w:rPr>
-          <w:rFonts w:cstheme="minorHAnsi"/>
-          <w:i/>
-          <w:iCs/>
-          <w:sz w:val="24"/>
-          <w:szCs w:val="24"/>
-        </w:rPr>
-        <w:t xml:space="preserve"> reflects total dependence on software and is even higher than the average during a survey across 15 Russell Group universities in 2015, which found that 7 out of 10 researchers said their work would not be feasible without software.  </w:t>
+        <w:t xml:space="preserve"> 8</w:t>
+      </w:r>
+      <w:r>
+        <w:rPr>
+          <w:rFonts w:cstheme="minorHAnsi"/>
+          <w:sz w:val="24"/>
+          <w:szCs w:val="24"/>
+        </w:rPr>
+        <w:t>7</w:t>
+      </w:r>
+      <w:r>
+        <w:rPr>
+          <w:rFonts w:cstheme="minorHAnsi"/>
+          <w:sz w:val="24"/>
+          <w:szCs w:val="24"/>
+        </w:rPr>
+        <w:t>% said that software was vital (6</w:t>
+      </w:r>
+      <w:r>
+        <w:rPr>
+          <w:rFonts w:cstheme="minorHAnsi"/>
+          <w:sz w:val="24"/>
+          <w:szCs w:val="24"/>
+        </w:rPr>
+        <w:t>4</w:t>
+      </w:r>
+      <w:r>
+        <w:rPr>
+          <w:rFonts w:cstheme="minorHAnsi"/>
+          <w:sz w:val="24"/>
+          <w:szCs w:val="24"/>
+        </w:rPr>
+        <w:t>%) or very important (23%) for their work.</w:t>
+      </w:r>
+    </w:p>
+    <w:p>
+      <w:pPr>
+        <w:jc w:val="both"/>
+        <w:rPr>
+          <w:rFonts w:cstheme="minorHAnsi"/>
+          <w:sz w:val="24"/>
+          <w:szCs w:val="24"/>
+        </w:rPr>
+      </w:pPr>
+    </w:p>
+    <w:p>
+      <w:pPr>
+        <w:jc w:val="both"/>
+        <w:rPr>
+          <w:rFonts w:cstheme="minorHAnsi"/>
+          <w:i/>
+          <w:iCs/>
+          <w:sz w:val="24"/>
+          <w:szCs w:val="24"/>
+        </w:rPr>
+      </w:pPr>
+      <w:r>
+        <w:rPr>
+          <w:rFonts w:cstheme="minorHAnsi"/>
+          <w:i/>
+          <w:iCs/>
+          <w:sz w:val="24"/>
+          <w:szCs w:val="24"/>
+        </w:rPr>
+        <w:t>Clearly, research software is a crucial infrastructure for almost 9 out of 10 researchers at Strathclyde. Th</w:t>
+      </w:r>
+      <w:r>
+        <w:rPr>
+          <w:rFonts w:cstheme="minorHAnsi"/>
+          <w:i/>
+          <w:iCs/>
+          <w:sz w:val="24"/>
+          <w:szCs w:val="24"/>
+        </w:rPr>
+        <w:t>is</w:t>
+      </w:r>
+      <w:r>
+        <w:rPr>
+          <w:rFonts w:cstheme="minorHAnsi"/>
+          <w:i/>
+          <w:iCs/>
+          <w:sz w:val="24"/>
+          <w:szCs w:val="24"/>
+        </w:rPr>
+        <w:t xml:space="preserve"> result reflects total dependence on software and is even higher than the average during a survey across 15 Russell Group universities in 2015, which found that 7 out of 10 researchers said their work would not be feasible without software.  </w:t>
       </w:r>
     </w:p>
     <w:p>
@@ -607,7 +653,119 @@
           <w:sz w:val="24"/>
           <w:szCs w:val="24"/>
         </w:rPr>
-        <w:t>Of the respondents 60% develop their own code. The personal expertise in software development is rated by 43% as expert (14%) or above average (29%), whereas the remaining 57% rates their experience as average (36%) or below average (21%).</w:t>
+        <w:t xml:space="preserve">Of the respondents </w:t>
+      </w:r>
+      <w:r>
+        <w:rPr>
+          <w:rFonts w:cstheme="minorHAnsi"/>
+          <w:sz w:val="24"/>
+          <w:szCs w:val="24"/>
+        </w:rPr>
+        <w:t>59</w:t>
+      </w:r>
+      <w:r>
+        <w:rPr>
+          <w:rFonts w:cstheme="minorHAnsi"/>
+          <w:sz w:val="24"/>
+          <w:szCs w:val="24"/>
+        </w:rPr>
+        <w:t xml:space="preserve">% develop their own code. The personal expertise in software development is rated by </w:t>
+      </w:r>
+      <w:r>
+        <w:rPr>
+          <w:rFonts w:cstheme="minorHAnsi"/>
+          <w:sz w:val="24"/>
+          <w:szCs w:val="24"/>
+        </w:rPr>
+        <w:t>79</w:t>
+      </w:r>
+      <w:r>
+        <w:rPr>
+          <w:rFonts w:cstheme="minorHAnsi"/>
+          <w:sz w:val="24"/>
+          <w:szCs w:val="24"/>
+        </w:rPr>
+        <w:t>% as expert (14%)</w:t>
+      </w:r>
+      <w:r>
+        <w:rPr>
+          <w:rFonts w:cstheme="minorHAnsi"/>
+          <w:sz w:val="24"/>
+          <w:szCs w:val="24"/>
+        </w:rPr>
+        <w:t>, advanced</w:t>
+      </w:r>
+      <w:r>
+        <w:rPr>
+          <w:rFonts w:cstheme="minorHAnsi"/>
+          <w:sz w:val="24"/>
+          <w:szCs w:val="24"/>
+        </w:rPr>
+        <w:t xml:space="preserve"> (29%)</w:t>
+      </w:r>
+      <w:r>
+        <w:rPr>
+          <w:rFonts w:cstheme="minorHAnsi"/>
+          <w:sz w:val="24"/>
+          <w:szCs w:val="24"/>
+        </w:rPr>
+        <w:t xml:space="preserve"> or intermediate (36%)</w:t>
+      </w:r>
+      <w:r>
+        <w:rPr>
+          <w:rFonts w:cstheme="minorHAnsi"/>
+          <w:sz w:val="24"/>
+          <w:szCs w:val="24"/>
+        </w:rPr>
+        <w:t xml:space="preserve">, whereas the remaining </w:t>
+      </w:r>
+      <w:r>
+        <w:rPr>
+          <w:rFonts w:cstheme="minorHAnsi"/>
+          <w:sz w:val="24"/>
+          <w:szCs w:val="24"/>
+        </w:rPr>
+        <w:t>21</w:t>
+      </w:r>
+      <w:r>
+        <w:rPr>
+          <w:rFonts w:cstheme="minorHAnsi"/>
+          <w:sz w:val="24"/>
+          <w:szCs w:val="24"/>
+        </w:rPr>
+        <w:t xml:space="preserve">% rate their experience as </w:t>
+      </w:r>
+      <w:r>
+        <w:rPr>
+          <w:rFonts w:cstheme="minorHAnsi"/>
+          <w:sz w:val="24"/>
+          <w:szCs w:val="24"/>
+        </w:rPr>
+        <w:t>limited (9%) or complete beginner</w:t>
+      </w:r>
+      <w:r>
+        <w:rPr>
+          <w:rFonts w:cstheme="minorHAnsi"/>
+          <w:sz w:val="24"/>
+          <w:szCs w:val="24"/>
+        </w:rPr>
+        <w:t xml:space="preserve"> (1</w:t>
+      </w:r>
+      <w:r>
+        <w:rPr>
+          <w:rFonts w:cstheme="minorHAnsi"/>
+          <w:sz w:val="24"/>
+          <w:szCs w:val="24"/>
+        </w:rPr>
+        <w:t>2</w:t>
+      </w:r>
+      <w:r>
+        <w:rPr>
+          <w:rFonts w:cstheme="minorHAnsi"/>
+          <w:sz w:val="24"/>
+          <w:szCs w:val="24"/>
+        </w:rPr>
+        <w:t>%).</w:t>
       </w:r>
     </w:p>
     <w:p>
@@ -1096,7 +1254,15 @@
           <w:sz w:val="24"/>
           <w:szCs w:val="24"/>
         </w:rPr>
-        <w:t xml:space="preserve">46% </w:t>
+        <w:t>55</w:t>
+      </w:r>
+      <w:r>
+        <w:rPr>
+          <w:rFonts w:cstheme="minorHAnsi"/>
+          <w:sz w:val="24"/>
+          <w:szCs w:val="24"/>
+        </w:rPr>
+        <w:t xml:space="preserve">% </w:t>
       </w:r>
       <w:r>
         <w:rPr>
@@ -1112,7 +1278,39 @@
           <w:sz w:val="24"/>
           <w:szCs w:val="24"/>
         </w:rPr>
-        <w:t>hiring a fulltime developer would be unsuitable.</w:t>
+        <w:t xml:space="preserve">hiring a fulltime developer would be </w:t>
+      </w:r>
+      <w:r>
+        <w:rPr>
+          <w:rFonts w:cstheme="minorHAnsi"/>
+          <w:sz w:val="24"/>
+          <w:szCs w:val="24"/>
+        </w:rPr>
+        <w:t xml:space="preserve">perfect (11%) or </w:t>
+      </w:r>
+      <w:r>
+        <w:rPr>
+          <w:rFonts w:cstheme="minorHAnsi"/>
+          <w:sz w:val="24"/>
+          <w:szCs w:val="24"/>
+        </w:rPr>
+        <w:t>suitable</w:t>
+      </w:r>
+      <w:r>
+        <w:rPr>
+          <w:rFonts w:cstheme="minorHAnsi"/>
+          <w:sz w:val="24"/>
+          <w:szCs w:val="24"/>
+        </w:rPr>
+        <w:t xml:space="preserve"> (44%)</w:t>
+      </w:r>
+      <w:r>
+        <w:rPr>
+          <w:rFonts w:cstheme="minorHAnsi"/>
+          <w:sz w:val="24"/>
+          <w:szCs w:val="24"/>
+        </w:rPr>
+        <w:t>.</w:t>
       </w:r>
     </w:p>
     <w:p>
@@ -1370,7 +1568,97 @@
           <w:sz w:val="24"/>
           <w:szCs w:val="24"/>
         </w:rPr>
-        <w:t xml:space="preserve">The vast majority of respondents could make better use of an expert developer from a centralised pool. Although 43% said a fulltime developer would be also suitable, this figure probably doesn’t reflect the common issues around short-term recruiting, continuous </w:t>
+        <w:t xml:space="preserve">The vast majority of respondents could make better use of an expert developer from a centralised pool. Although </w:t>
+      </w:r>
+      <w:r>
+        <w:rPr>
+          <w:rFonts w:cstheme="minorHAnsi"/>
+          <w:i/>
+          <w:iCs/>
+          <w:sz w:val="24"/>
+          <w:szCs w:val="24"/>
+        </w:rPr>
+        <w:t>55</w:t>
+      </w:r>
+      <w:r>
+        <w:rPr>
+          <w:rFonts w:cstheme="minorHAnsi"/>
+          <w:i/>
+          <w:iCs/>
+          <w:sz w:val="24"/>
+          <w:szCs w:val="24"/>
+        </w:rPr>
+        <w:t xml:space="preserve">% said a fulltime developer would be </w:t>
+      </w:r>
+      <w:r>
+        <w:rPr>
+          <w:rFonts w:cstheme="minorHAnsi"/>
+          <w:i/>
+          <w:iCs/>
+          <w:sz w:val="24"/>
+          <w:szCs w:val="24"/>
+        </w:rPr>
+        <w:t xml:space="preserve">also </w:t>
+      </w:r>
+      <w:r>
+        <w:rPr>
+          <w:rFonts w:cstheme="minorHAnsi"/>
+          <w:i/>
+          <w:iCs/>
+          <w:sz w:val="24"/>
+          <w:szCs w:val="24"/>
+        </w:rPr>
+        <w:t>suitable</w:t>
+      </w:r>
+      <w:r>
+        <w:rPr>
+          <w:rFonts w:cstheme="minorHAnsi"/>
+          <w:i/>
+          <w:iCs/>
+          <w:sz w:val="24"/>
+          <w:szCs w:val="24"/>
+        </w:rPr>
+        <w:t xml:space="preserve"> or even better</w:t>
+      </w:r>
+      <w:r>
+        <w:rPr>
+          <w:rFonts w:cstheme="minorHAnsi"/>
+          <w:i/>
+          <w:iCs/>
+          <w:sz w:val="24"/>
+          <w:szCs w:val="24"/>
+        </w:rPr>
+        <w:t xml:space="preserve">, this figure doesn’t reflect the common issues </w:t>
+      </w:r>
+      <w:r>
+        <w:rPr>
+          <w:rFonts w:cstheme="minorHAnsi"/>
+          <w:i/>
+          <w:iCs/>
+          <w:sz w:val="24"/>
+          <w:szCs w:val="24"/>
+        </w:rPr>
+        <w:t>related to sho</w:t>
+      </w:r>
+      <w:r>
+        <w:rPr>
+          <w:rFonts w:cstheme="minorHAnsi"/>
+          <w:i/>
+          <w:iCs/>
+          <w:sz w:val="24"/>
+          <w:szCs w:val="24"/>
+        </w:rPr>
+        <w:t>rt-term recruiting</w:t>
+      </w:r>
+      <w:r>
+        <w:rPr>
+          <w:rFonts w:cstheme="minorHAnsi"/>
+          <w:i/>
+          <w:iCs/>
+          <w:sz w:val="24"/>
+          <w:szCs w:val="24"/>
+        </w:rPr>
+        <w:t xml:space="preserve"> or the </w:t>
       </w:r>
       <w:r>
         <w:rPr>
@@ -1381,7 +1669,77 @@
           <w:szCs w:val="24"/>
         </w:rPr>
         <w:lastRenderedPageBreak/>
-        <w:t>funding streams and highly specialised knowledge that can only be aggregated across a larger team.</w:t>
+        <w:t xml:space="preserve">generation of </w:t>
+      </w:r>
+      <w:r>
+        <w:rPr>
+          <w:rFonts w:cstheme="minorHAnsi"/>
+          <w:i/>
+          <w:iCs/>
+          <w:sz w:val="24"/>
+          <w:szCs w:val="24"/>
+        </w:rPr>
+        <w:t>continuous funding streams</w:t>
+      </w:r>
+      <w:r>
+        <w:rPr>
+          <w:rFonts w:cstheme="minorHAnsi"/>
+          <w:i/>
+          <w:iCs/>
+          <w:sz w:val="24"/>
+          <w:szCs w:val="24"/>
+        </w:rPr>
+        <w:t>, loss of institutional knowledge and the required depth and breadth of expertise that c</w:t>
+      </w:r>
+      <w:r>
+        <w:rPr>
+          <w:rFonts w:cstheme="minorHAnsi"/>
+          <w:i/>
+          <w:iCs/>
+          <w:sz w:val="24"/>
+          <w:szCs w:val="24"/>
+        </w:rPr>
+        <w:t xml:space="preserve">an only be </w:t>
+      </w:r>
+      <w:r>
+        <w:rPr>
+          <w:rFonts w:cstheme="minorHAnsi"/>
+          <w:i/>
+          <w:iCs/>
+          <w:sz w:val="24"/>
+          <w:szCs w:val="24"/>
+        </w:rPr>
+        <w:t>consolidated</w:t>
+      </w:r>
+      <w:r>
+        <w:rPr>
+          <w:rFonts w:cstheme="minorHAnsi"/>
+          <w:i/>
+          <w:iCs/>
+          <w:sz w:val="24"/>
+          <w:szCs w:val="24"/>
+        </w:rPr>
+        <w:t xml:space="preserve"> across a </w:t>
+      </w:r>
+      <w:r>
+        <w:rPr>
+          <w:rFonts w:cstheme="minorHAnsi"/>
+          <w:i/>
+          <w:iCs/>
+          <w:sz w:val="24"/>
+          <w:szCs w:val="24"/>
+        </w:rPr>
+        <w:t>collaborative team</w:t>
+      </w:r>
+      <w:r>
+        <w:rPr>
+          <w:rFonts w:cstheme="minorHAnsi"/>
+          <w:i/>
+          <w:iCs/>
+          <w:sz w:val="24"/>
+          <w:szCs w:val="24"/>
+        </w:rPr>
+        <w:t>.</w:t>
       </w:r>
     </w:p>
     <w:p>
@@ -1603,18 +1961,16 @@
           <w:sz w:val="24"/>
           <w:szCs w:val="24"/>
         </w:rPr>
-        <w:t xml:space="preserve">Asked, whether the participants were involved in writing funding applications and ever included costs for software development, 30% answered </w:t>
-      </w:r>
-      <w:proofErr w:type="gramStart"/>
-      <w:r>
-        <w:rPr>
-          <w:rFonts w:cstheme="minorHAnsi"/>
-          <w:sz w:val="24"/>
-          <w:szCs w:val="24"/>
-        </w:rPr>
-        <w:t>yes</w:t>
-      </w:r>
-      <w:proofErr w:type="gramEnd"/>
+        <w:t>Asked, whether the participants were involved in writing funding applications and ever included costs for software development, 30% answered yes</w:t>
+      </w:r>
+      <w:r>
+        <w:rPr>
+          <w:rFonts w:cstheme="minorHAnsi"/>
+          <w:sz w:val="24"/>
+          <w:szCs w:val="24"/>
+        </w:rPr>
+        <w:t>,</w:t>
+      </w:r>
       <w:r>
         <w:rPr>
           <w:rFonts w:cstheme="minorHAnsi"/>
